--- a/story/ローグライク.docx
+++ b/story/ローグライク.docx
@@ -131,29 +131,91 @@
     </w:p>
     <w:p/>
     <w:p>
-      <w:r>
-        <w:rPr>
-          <w:rFonts w:hint="eastAsia"/>
-        </w:rPr>
-        <w:t>目的「</w:t>
-      </w:r>
-      <w:r>
-        <w:rPr>
-          <w:rFonts w:hint="eastAsia"/>
-        </w:rPr>
-        <w:t>（例</w:t>
-      </w:r>
-      <w:r>
-        <w:rPr>
-          <w:rFonts w:hint="eastAsia"/>
-        </w:rPr>
-        <w:t>）</w:t>
-      </w:r>
-      <w:r>
-        <w:rPr>
-          <w:rFonts w:hint="eastAsia"/>
-        </w:rPr>
-        <w:t>昔失踪した家族（父、母、兄弟、など）を探すために探偵になった。</w:t>
+      <w:pPr>
+        <w:rPr>
+          <w:rFonts w:hint="eastAsia"/>
+        </w:rPr>
+      </w:pPr>
+    </w:p>
+    <w:p>
+      <w:r>
+        <w:rPr>
+          <w:rFonts w:hint="eastAsia"/>
+        </w:rPr>
+        <w:t>勇者</w:t>
+      </w:r>
+      <w:r>
+        <w:rPr>
+          <w:rFonts w:hint="eastAsia"/>
+        </w:rPr>
+        <w:t xml:space="preserve">　世界を救います！！！</w:t>
+      </w:r>
+    </w:p>
+    <w:p>
+      <w:pPr>
+        <w:rPr>
+          <w:rFonts w:hint="eastAsia"/>
+        </w:rPr>
+      </w:pPr>
+      <w:r>
+        <w:rPr>
+          <w:rFonts w:hint="eastAsia"/>
+        </w:rPr>
+        <w:t>なんでもいいけど世界を救うぞ！！</w:t>
+      </w:r>
+    </w:p>
+    <w:p>
+      <w:pPr>
+        <w:rPr>
+          <w:rFonts w:hint="eastAsia"/>
+        </w:rPr>
+      </w:pPr>
+    </w:p>
+    <w:p/>
+    <w:p>
+      <w:r>
+        <w:rPr>
+          <w:rFonts w:hint="eastAsia"/>
+        </w:rPr>
+        <w:t>わけわからんぐらい設定をもる</w:t>
+      </w:r>
+    </w:p>
+    <w:p/>
+    <w:p/>
+    <w:p/>
+    <w:p/>
+    <w:p/>
+    <w:p/>
+    <w:p>
+      <w:r>
+        <w:rPr>
+          <w:rFonts w:hint="eastAsia"/>
+        </w:rPr>
+        <w:lastRenderedPageBreak/>
+        <w:t>キャラ案</w:t>
+      </w:r>
+    </w:p>
+    <w:p/>
+    <w:p>
+      <w:r>
+        <w:rPr>
+          <w:rFonts w:hint="eastAsia"/>
+        </w:rPr>
+        <w:t>・役職「主人公」</w:t>
+      </w:r>
+    </w:p>
+    <w:p>
+      <w:r>
+        <w:rPr>
+          <w:rFonts w:hint="eastAsia"/>
+        </w:rPr>
+        <w:t xml:space="preserve">　職業「</w:t>
+      </w:r>
+      <w:r>
+        <w:rPr>
+          <w:rFonts w:hint="eastAsia"/>
+        </w:rPr>
+        <w:t>勇者</w:t>
       </w:r>
       <w:r>
         <w:rPr>
@@ -162,30 +224,265 @@
         <w:t>」</w:t>
       </w:r>
     </w:p>
-    <w:p/>
-    <w:p>
-      <w:r>
-        <w:rPr>
-          <w:rFonts w:hint="eastAsia"/>
-        </w:rPr>
-        <w:t>謎解き、推理</w:t>
-      </w:r>
-      <w:r>
-        <w:rPr>
-          <w:rFonts w:hint="eastAsia"/>
-        </w:rPr>
-        <w:t>を本編に</w:t>
-      </w:r>
-      <w:r>
-        <w:rPr>
-          <w:rFonts w:hint="eastAsia"/>
-        </w:rPr>
-        <w:t>。</w:t>
-      </w:r>
-    </w:p>
-    <w:p/>
-    <w:p/>
-    <w:p/>
+    <w:p>
+      <w:pPr>
+        <w:ind w:firstLineChars="100" w:firstLine="210"/>
+      </w:pPr>
+      <w:r>
+        <w:rPr>
+          <w:rFonts w:hint="eastAsia"/>
+        </w:rPr>
+        <w:t>目的「」</w:t>
+      </w:r>
+    </w:p>
+    <w:p>
+      <w:r>
+        <w:rPr>
+          <w:rFonts w:hint="eastAsia"/>
+        </w:rPr>
+        <w:t xml:space="preserve">　性格「」</w:t>
+      </w:r>
+    </w:p>
+    <w:p>
+      <w:pPr>
+        <w:ind w:firstLineChars="100" w:firstLine="210"/>
+      </w:pPr>
+      <w:r>
+        <w:rPr>
+          <w:rFonts w:hint="eastAsia"/>
+        </w:rPr>
+        <w:t>見た目「」</w:t>
+      </w:r>
+    </w:p>
+    <w:p>
+      <w:pPr>
+        <w:ind w:firstLineChars="100" w:firstLine="210"/>
+      </w:pPr>
+      <w:r>
+        <w:rPr>
+          <w:rFonts w:hint="eastAsia"/>
+        </w:rPr>
+        <w:t>髪色「</w:t>
+      </w:r>
+      <w:r>
+        <w:rPr>
+          <w:rFonts w:hint="eastAsia"/>
+        </w:rPr>
+        <w:t>黒髪</w:t>
+      </w:r>
+      <w:r>
+        <w:rPr>
+          <w:rFonts w:hint="eastAsia"/>
+        </w:rPr>
+        <w:t>」</w:t>
+      </w:r>
+    </w:p>
+    <w:p>
+      <w:pPr>
+        <w:ind w:firstLineChars="100" w:firstLine="210"/>
+      </w:pPr>
+      <w:r>
+        <w:rPr>
+          <w:rFonts w:hint="eastAsia"/>
+        </w:rPr>
+        <w:t>服装「</w:t>
+      </w:r>
+      <w:r>
+        <w:rPr>
+          <w:rFonts w:hint="eastAsia"/>
+        </w:rPr>
+        <w:t>勇者の服</w:t>
+      </w:r>
+      <w:r>
+        <w:rPr>
+          <w:rFonts w:hint="eastAsia"/>
+        </w:rPr>
+        <w:t>」</w:t>
+      </w:r>
+    </w:p>
+    <w:p>
+      <w:pPr>
+        <w:ind w:firstLineChars="100" w:firstLine="210"/>
+      </w:pPr>
+      <w:r>
+        <w:rPr>
+          <w:rFonts w:hint="eastAsia"/>
+        </w:rPr>
+        <w:t>備考「」</w:t>
+      </w:r>
+    </w:p>
+    <w:p/>
+    <w:p>
+      <w:r>
+        <w:rPr>
+          <w:rFonts w:hint="eastAsia"/>
+        </w:rPr>
+        <w:t>・役職「メインヒロイン」</w:t>
+      </w:r>
+    </w:p>
+    <w:p>
+      <w:r>
+        <w:rPr>
+          <w:rFonts w:hint="eastAsia"/>
+        </w:rPr>
+        <w:t xml:space="preserve">　職業「</w:t>
+      </w:r>
+      <w:r>
+        <w:rPr>
+          <w:rFonts w:hint="eastAsia"/>
+        </w:rPr>
+        <w:t>JK（異世界転生）</w:t>
+      </w:r>
+      <w:r>
+        <w:rPr>
+          <w:rFonts w:hint="eastAsia"/>
+        </w:rPr>
+        <w:t>」</w:t>
+      </w:r>
+    </w:p>
+    <w:p>
+      <w:pPr>
+        <w:ind w:firstLineChars="100" w:firstLine="210"/>
+      </w:pPr>
+      <w:r>
+        <w:rPr>
+          <w:rFonts w:hint="eastAsia"/>
+        </w:rPr>
+        <w:t>目的「」</w:t>
+      </w:r>
+    </w:p>
+    <w:p>
+      <w:pPr>
+        <w:ind w:firstLineChars="100" w:firstLine="210"/>
+      </w:pPr>
+      <w:r>
+        <w:rPr>
+          <w:rFonts w:hint="eastAsia"/>
+        </w:rPr>
+        <w:t>性格「」</w:t>
+      </w:r>
+    </w:p>
+    <w:p>
+      <w:pPr>
+        <w:ind w:firstLineChars="100" w:firstLine="210"/>
+      </w:pPr>
+      <w:r>
+        <w:rPr>
+          <w:rFonts w:hint="eastAsia"/>
+        </w:rPr>
+        <w:t>見た目「あかるい」</w:t>
+      </w:r>
+    </w:p>
+    <w:p>
+      <w:pPr>
+        <w:ind w:firstLineChars="100" w:firstLine="210"/>
+      </w:pPr>
+      <w:r>
+        <w:rPr>
+          <w:rFonts w:hint="eastAsia"/>
+        </w:rPr>
+        <w:t>髪色「」</w:t>
+      </w:r>
+    </w:p>
+    <w:p>
+      <w:pPr>
+        <w:ind w:firstLineChars="100" w:firstLine="210"/>
+      </w:pPr>
+      <w:r>
+        <w:rPr>
+          <w:rFonts w:hint="eastAsia"/>
+        </w:rPr>
+        <w:t>服装「」</w:t>
+      </w:r>
+    </w:p>
+    <w:p>
+      <w:pPr>
+        <w:ind w:firstLineChars="100" w:firstLine="210"/>
+      </w:pPr>
+      <w:r>
+        <w:rPr>
+          <w:rFonts w:hint="eastAsia"/>
+        </w:rPr>
+        <w:t>備考「」</w:t>
+      </w:r>
+    </w:p>
+    <w:p/>
+    <w:p>
+      <w:r>
+        <w:rPr>
+          <w:rFonts w:hint="eastAsia"/>
+        </w:rPr>
+        <w:t>・役職「」</w:t>
+      </w:r>
+    </w:p>
+    <w:p>
+      <w:r>
+        <w:rPr>
+          <w:rFonts w:hint="eastAsia"/>
+        </w:rPr>
+        <w:t xml:space="preserve">　職業「」</w:t>
+      </w:r>
+    </w:p>
+    <w:p>
+      <w:pPr>
+        <w:ind w:firstLineChars="100" w:firstLine="210"/>
+      </w:pPr>
+      <w:r>
+        <w:rPr>
+          <w:rFonts w:hint="eastAsia"/>
+        </w:rPr>
+        <w:t>目的「」</w:t>
+      </w:r>
+    </w:p>
+    <w:p>
+      <w:r>
+        <w:rPr>
+          <w:rFonts w:hint="eastAsia"/>
+        </w:rPr>
+        <w:t xml:space="preserve">　性格「」</w:t>
+      </w:r>
+    </w:p>
+    <w:p>
+      <w:pPr>
+        <w:ind w:firstLineChars="100" w:firstLine="210"/>
+      </w:pPr>
+      <w:r>
+        <w:rPr>
+          <w:rFonts w:hint="eastAsia"/>
+        </w:rPr>
+        <w:t>見た目「」</w:t>
+      </w:r>
+    </w:p>
+    <w:p>
+      <w:pPr>
+        <w:ind w:firstLineChars="100" w:firstLine="210"/>
+      </w:pPr>
+      <w:r>
+        <w:rPr>
+          <w:rFonts w:hint="eastAsia"/>
+        </w:rPr>
+        <w:t>髪色「」</w:t>
+      </w:r>
+    </w:p>
+    <w:p>
+      <w:pPr>
+        <w:ind w:firstLineChars="100" w:firstLine="210"/>
+      </w:pPr>
+      <w:r>
+        <w:rPr>
+          <w:rFonts w:hint="eastAsia"/>
+        </w:rPr>
+        <w:t>服装「」</w:t>
+      </w:r>
+    </w:p>
+    <w:p>
+      <w:r>
+        <w:rPr>
+          <w:rFonts w:hint="eastAsia"/>
+        </w:rPr>
+        <w:t xml:space="preserve">　備考「」</w:t>
+      </w:r>
+    </w:p>
     <w:sectPr>
       <w:pgSz w:w="11906" w:h="16838"/>
       <w:pgMar w:top="1985" w:right="1701" w:bottom="1701" w:left="1701" w:header="851" w:footer="992" w:gutter="0"/>
